--- a/Latency_Visualizer_Code_Documentation.docx
+++ b/Latency_Visualizer_Code_Documentation.docx
@@ -24,6 +24,9 @@
       </w:r>
     </w:p>
     <w:p>
+      <w:pPr>
+        <w:spacing w:line="360" w:lineRule="auto"/>
+      </w:pPr>
       <w:r>
         <w:t>This document provides a structured overview of the Latency Topology Visualizer application, explaining its architecture, main components, supporting utilities, and design rationale.</w:t>
       </w:r>
@@ -32,7 +35,7 @@
       <w:pPr>
         <w:keepNext/>
         <w:keepLines/>
-        <w:spacing w:before="200" w:after="0"/>
+        <w:spacing w:before="200" w:after="0" w:line="360" w:lineRule="auto"/>
         <w:outlineLvl w:val="1"/>
         <w:rPr>
           <w:rFonts w:ascii="Calibri" w:eastAsia="MS Gothic" w:hAnsi="Calibri" w:cs="Gautami"/>
@@ -57,6 +60,7 @@
     </w:p>
     <w:p>
       <w:pPr>
+        <w:spacing w:line="360" w:lineRule="auto"/>
         <w:rPr>
           <w:rFonts w:ascii="Cambria" w:eastAsia="MS Mincho" w:hAnsi="Cambria" w:cs="Gautami"/>
         </w:rPr>
@@ -71,6 +75,7 @@
     <w:p>
       <w:pPr>
         <w:pStyle w:val="ListBullet"/>
+        <w:spacing w:line="360" w:lineRule="auto"/>
       </w:pPr>
       <w:r>
         <w:t>App Folder: Contains global configuration including routing and base styles.</w:t>
@@ -79,6 +84,7 @@
     <w:p>
       <w:pPr>
         <w:pStyle w:val="ListBullet"/>
+        <w:spacing w:line="360" w:lineRule="auto"/>
       </w:pPr>
       <w:r>
         <w:t>Components Folder: Includes reusable UI elements like the 3D globe, charts, and control panels.</w:t>
@@ -87,6 +93,7 @@
     <w:p>
       <w:pPr>
         <w:pStyle w:val="ListBullet"/>
+        <w:spacing w:line="360" w:lineRule="auto"/>
       </w:pPr>
       <w:r>
         <w:t>Hooks Folder: Houses custom React hooks that handle data fetching and state management logic.</w:t>
@@ -95,6 +102,7 @@
     <w:p>
       <w:pPr>
         <w:pStyle w:val="ListBullet"/>
+        <w:spacing w:line="360" w:lineRule="auto"/>
       </w:pPr>
       <w:r>
         <w:t>Lib Folder: Provides utility functions for network checks, latency calculations, and other shared helpers.</w:t>
@@ -103,6 +111,7 @@
     <w:p>
       <w:pPr>
         <w:pStyle w:val="ListBullet"/>
+        <w:spacing w:line="360" w:lineRule="auto"/>
       </w:pPr>
       <w:r>
         <w:t>Data Folder: Stores mock data used for testing or fallback rendering.</w:t>
@@ -111,12 +120,16 @@
     <w:p>
       <w:pPr>
         <w:pStyle w:val="ListBullet"/>
+        <w:spacing w:line="360" w:lineRule="auto"/>
       </w:pPr>
       <w:r>
         <w:t>Types Folder: Defines TypeScript interfaces and types to ensure consistent data handling throughout the application.</w:t>
       </w:r>
     </w:p>
     <w:p>
+      <w:pPr>
+        <w:spacing w:line="360" w:lineRule="auto"/>
+      </w:pPr>
       <w:r>
         <w:t>We leverage centralized tools for latency tracking and share state updates via context or global stores. This promotes maintainability and performance efficiency.</w:t>
       </w:r>
@@ -124,6 +137,7 @@
     <w:p>
       <w:pPr>
         <w:pStyle w:val="Heading2"/>
+        <w:spacing w:line="360" w:lineRule="auto"/>
       </w:pPr>
       <w:r>
         <w:t>Main Features and Components</w:t>
@@ -132,22 +146,16 @@
     <w:p>
       <w:pPr>
         <w:pStyle w:val="ListNumber"/>
+        <w:spacing w:line="360" w:lineRule="auto"/>
       </w:pPr>
       <w:r>
-        <w:t>3D Earth Globe (</w:t>
-      </w:r>
-      <w:proofErr w:type="spellStart"/>
-      <w:r>
-        <w:t>MapboxGlobe.tsx</w:t>
-      </w:r>
-      <w:proofErr w:type="spellEnd"/>
-      <w:r>
-        <w:t>)</w:t>
+        <w:t>3D Earth Globe (MapboxGlobe.tsx)</w:t>
       </w:r>
     </w:p>
     <w:p>
       <w:pPr>
         <w:pStyle w:val="ListBullet"/>
+        <w:spacing w:line="360" w:lineRule="auto"/>
       </w:pPr>
       <w:r>
         <w:t>Renders an interactive 3D globe using Mapbox and Three.js.</w:t>
@@ -156,6 +164,7 @@
     <w:p>
       <w:pPr>
         <w:pStyle w:val="ListBullet"/>
+        <w:spacing w:line="360" w:lineRule="auto"/>
       </w:pPr>
       <w:r>
         <w:t>Displays dynamic connections between regions based on network latency.</w:t>
@@ -164,6 +173,7 @@
     <w:p>
       <w:pPr>
         <w:pStyle w:val="ListBullet"/>
+        <w:spacing w:line="360" w:lineRule="auto"/>
       </w:pPr>
       <w:r>
         <w:t>Allows marker interaction for region-specific insights.</w:t>
@@ -172,6 +182,7 @@
     <w:p>
       <w:pPr>
         <w:pStyle w:val="ListBullet"/>
+        <w:spacing w:line="360" w:lineRule="auto"/>
       </w:pPr>
       <w:r>
         <w:t>Supports light and dark themes.</w:t>
@@ -180,22 +191,16 @@
     <w:p>
       <w:pPr>
         <w:pStyle w:val="ListNumber"/>
+        <w:spacing w:line="360" w:lineRule="auto"/>
       </w:pPr>
       <w:r>
-        <w:t>Swipe-Up Mobile Menu (</w:t>
-      </w:r>
-      <w:proofErr w:type="spellStart"/>
-      <w:r>
-        <w:t>MobileControlPanel.tsx</w:t>
-      </w:r>
-      <w:proofErr w:type="spellEnd"/>
-      <w:r>
-        <w:t>)</w:t>
+        <w:t>Swipe-Up Mobile Menu (MobileControlPanel.tsx)</w:t>
       </w:r>
     </w:p>
     <w:p>
       <w:pPr>
         <w:pStyle w:val="ListBullet"/>
+        <w:spacing w:line="360" w:lineRule="auto"/>
       </w:pPr>
       <w:r>
         <w:t>Mobile-optimized drawer with control options.</w:t>
@@ -204,6 +209,7 @@
     <w:p>
       <w:pPr>
         <w:pStyle w:val="ListBullet"/>
+        <w:spacing w:line="360" w:lineRule="auto"/>
       </w:pPr>
       <w:r>
         <w:t>Built with gesture-based interactivity.</w:t>
@@ -212,6 +218,7 @@
     <w:p>
       <w:pPr>
         <w:pStyle w:val="ListBullet"/>
+        <w:spacing w:line="360" w:lineRule="auto"/>
       </w:pPr>
       <w:r>
         <w:t>Provides a native-app-like experience.</w:t>
@@ -220,22 +227,17 @@
     <w:p>
       <w:pPr>
         <w:pStyle w:val="ListNumber"/>
+        <w:spacing w:line="360" w:lineRule="auto"/>
       </w:pPr>
       <w:r>
-        <w:t>Historical Latency Chart (</w:t>
-      </w:r>
-      <w:proofErr w:type="spellStart"/>
-      <w:r>
-        <w:t>HistoricalChart.tsx</w:t>
-      </w:r>
-      <w:proofErr w:type="spellEnd"/>
-      <w:r>
-        <w:t>)</w:t>
+        <w:lastRenderedPageBreak/>
+        <w:t>Historical Latency Chart (HistoricalChart.tsx)</w:t>
       </w:r>
     </w:p>
     <w:p>
       <w:pPr>
         <w:pStyle w:val="ListBullet"/>
+        <w:spacing w:line="360" w:lineRule="auto"/>
       </w:pPr>
       <w:r>
         <w:t>Visualizes latency over different time ranges (hour/day/week).</w:t>
@@ -244,6 +246,7 @@
     <w:p>
       <w:pPr>
         <w:pStyle w:val="ListBullet"/>
+        <w:spacing w:line="360" w:lineRule="auto"/>
       </w:pPr>
       <w:r>
         <w:t>Supports cryptocurrency-based filtering.</w:t>
@@ -252,6 +255,7 @@
     <w:p>
       <w:pPr>
         <w:pStyle w:val="ListBullet"/>
+        <w:spacing w:line="360" w:lineRule="auto"/>
       </w:pPr>
       <w:r>
         <w:t>Displays statistical insights such as minimum, maximum, and average latency.</w:t>
@@ -260,23 +264,16 @@
     <w:p>
       <w:pPr>
         <w:pStyle w:val="ListNumber"/>
+        <w:spacing w:line="360" w:lineRule="auto"/>
       </w:pPr>
       <w:r>
-        <w:lastRenderedPageBreak/>
-        <w:t>Network Topology Map (</w:t>
-      </w:r>
-      <w:proofErr w:type="spellStart"/>
-      <w:r>
-        <w:t>NetworkTopology.tsx</w:t>
-      </w:r>
-      <w:proofErr w:type="spellEnd"/>
-      <w:r>
-        <w:t>)</w:t>
+        <w:t>Network Topology Map (NetworkTopology.tsx)</w:t>
       </w:r>
     </w:p>
     <w:p>
       <w:pPr>
         <w:pStyle w:val="ListBullet"/>
+        <w:spacing w:line="360" w:lineRule="auto"/>
       </w:pPr>
       <w:r>
         <w:t>Displays network paths and routing hops.</w:t>
@@ -285,6 +282,7 @@
     <w:p>
       <w:pPr>
         <w:pStyle w:val="ListBullet"/>
+        <w:spacing w:line="360" w:lineRule="auto"/>
       </w:pPr>
       <w:r>
         <w:t>Includes filtering and search functionality.</w:t>
@@ -293,6 +291,7 @@
     <w:p>
       <w:pPr>
         <w:pStyle w:val="ListBullet"/>
+        <w:spacing w:line="360" w:lineRule="auto"/>
       </w:pPr>
       <w:r>
         <w:t>Provides detailed connection metrics per route.</w:t>
@@ -301,6 +300,7 @@
     <w:p>
       <w:pPr>
         <w:pStyle w:val="Heading2"/>
+        <w:spacing w:line="360" w:lineRule="auto"/>
       </w:pPr>
       <w:r>
         <w:t>Custom Hooks</w:t>
@@ -309,6 +309,7 @@
     <w:p>
       <w:pPr>
         <w:pStyle w:val="ListBullet"/>
+        <w:spacing w:line="360" w:lineRule="auto"/>
       </w:pPr>
       <w:r>
         <w:t>useRealTimeLatency.ts: Continuously fetches and updates latency data, and computes statistical values.</w:t>
@@ -317,22 +318,16 @@
     <w:p>
       <w:pPr>
         <w:pStyle w:val="ListBullet"/>
+        <w:spacing w:line="360" w:lineRule="auto"/>
       </w:pPr>
       <w:r>
-        <w:t xml:space="preserve">useStore.ts: Manages UI state and user selections using </w:t>
-      </w:r>
-      <w:proofErr w:type="spellStart"/>
-      <w:r>
-        <w:t>Zustand</w:t>
-      </w:r>
-      <w:proofErr w:type="spellEnd"/>
-      <w:r>
-        <w:t>.</w:t>
+        <w:t>useStore.ts: Manages UI state and user selections using Zustand.</w:t>
       </w:r>
     </w:p>
     <w:p>
       <w:pPr>
         <w:pStyle w:val="ListBullet"/>
+        <w:spacing w:line="360" w:lineRule="auto"/>
       </w:pPr>
       <w:r>
         <w:t>useTheme.ts: Synchronizes the application’s appearance with system-level theme preferences.</w:t>
@@ -341,6 +336,7 @@
     <w:p>
       <w:pPr>
         <w:pStyle w:val="Heading2"/>
+        <w:spacing w:line="360" w:lineRule="auto"/>
       </w:pPr>
       <w:r>
         <w:t>API Interfaces</w:t>
@@ -349,32 +345,25 @@
     <w:p>
       <w:pPr>
         <w:pStyle w:val="ListBullet"/>
-      </w:pPr>
-      <w:proofErr w:type="spellStart"/>
+        <w:spacing w:line="360" w:lineRule="auto"/>
+      </w:pPr>
       <w:r>
-        <w:t>LatencyMonitor</w:t>
-      </w:r>
-      <w:proofErr w:type="spellEnd"/>
-      <w:r>
-        <w:t>: Measures round-trip time (RTT) to various nodes. Fallbacks to mock data when live measurements fail.</w:t>
+        <w:t>LatencyMonitor: Measures round-trip time (RTT) to various nodes. Fallbacks to mock data when live measurements fail.</w:t>
       </w:r>
     </w:p>
     <w:p>
       <w:pPr>
         <w:pStyle w:val="ListBullet"/>
-      </w:pPr>
-      <w:proofErr w:type="spellStart"/>
+        <w:spacing w:line="360" w:lineRule="auto"/>
+      </w:pPr>
       <w:r>
-        <w:t>NetworkPerformanceMonitor</w:t>
-      </w:r>
-      <w:proofErr w:type="spellEnd"/>
-      <w:r>
-        <w:t>: Assesses client-side network health, including bandwidth type and RTT.</w:t>
+        <w:t>NetworkPerformanceMonitor: Assesses client-side network health, including bandwidth type and RTT.</w:t>
       </w:r>
     </w:p>
     <w:p>
       <w:pPr>
         <w:pStyle w:val="Heading2"/>
+        <w:spacing w:line="360" w:lineRule="auto"/>
       </w:pPr>
       <w:r>
         <w:t>Performance Optimizations</w:t>
@@ -383,6 +372,7 @@
     <w:p>
       <w:pPr>
         <w:pStyle w:val="ListBullet"/>
+        <w:spacing w:line="360" w:lineRule="auto"/>
       </w:pPr>
       <w:r>
         <w:t>Selective component re-rendering to reduce unnecessary DOM updates.</w:t>
@@ -391,6 +381,7 @@
     <w:p>
       <w:pPr>
         <w:pStyle w:val="ListBullet"/>
+        <w:spacing w:line="360" w:lineRule="auto"/>
       </w:pPr>
       <w:r>
         <w:t>Efficient re-use of 3D map markers to maintain smooth visuals.</w:t>
@@ -399,6 +390,7 @@
     <w:p>
       <w:pPr>
         <w:pStyle w:val="ListBullet"/>
+        <w:spacing w:line="360" w:lineRule="auto"/>
       </w:pPr>
       <w:r>
         <w:t>Animation lifecycle control to prevent memory leaks and CPU strain.</w:t>
@@ -407,6 +399,7 @@
     <w:p>
       <w:pPr>
         <w:pStyle w:val="Heading2"/>
+        <w:spacing w:line="360" w:lineRule="auto"/>
       </w:pPr>
       <w:r>
         <w:t>Error Handling and Resilience</w:t>
@@ -415,6 +408,7 @@
     <w:p>
       <w:pPr>
         <w:pStyle w:val="ListBullet"/>
+        <w:spacing w:line="360" w:lineRule="auto"/>
       </w:pPr>
       <w:r>
         <w:t>Gracefully degrades using mock data when APIs fail.</w:t>
@@ -423,6 +417,7 @@
     <w:p>
       <w:pPr>
         <w:pStyle w:val="ListBullet"/>
+        <w:spacing w:line="360" w:lineRule="auto"/>
       </w:pPr>
       <w:r>
         <w:t>Component-level error boundaries ensure isolated failures don’t affect the full UI.</w:t>
@@ -431,6 +426,7 @@
     <w:p>
       <w:pPr>
         <w:pStyle w:val="ListBullet"/>
+        <w:spacing w:line="360" w:lineRule="auto"/>
       </w:pPr>
       <w:r>
         <w:t>Retry mechanisms for transient network issues.</w:t>
@@ -443,12 +439,43 @@
           <w:ilvl w:val="0"/>
           <w:numId w:val="0"/>
         </w:numPr>
+        <w:spacing w:line="360" w:lineRule="auto"/>
         <w:ind w:left="360"/>
       </w:pPr>
+    </w:p>
+    <w:p>
+      <w:pPr>
+        <w:pStyle w:val="ListBullet"/>
+        <w:numPr>
+          <w:ilvl w:val="0"/>
+          <w:numId w:val="0"/>
+        </w:numPr>
+        <w:spacing w:line="360" w:lineRule="auto"/>
+      </w:pPr>
+      <w:r>
+        <w:t xml:space="preserve">GitHub link: </w:t>
+      </w:r>
+      <w:hyperlink r:id="rId6" w:history="1">
+        <w:r>
+          <w:rPr>
+            <w:rStyle w:val="Hyperlink"/>
+          </w:rPr>
+          <w:t>https://github.com/musharraf10/Latency_Network/</w:t>
+        </w:r>
+      </w:hyperlink>
+      <w:r>
+        <w:t xml:space="preserve"> </w:t>
+      </w:r>
     </w:p>
     <w:sectPr>
       <w:pgSz w:w="12240" w:h="15840"/>
-      <w:pgMar w:top="1440" w:right="1800" w:bottom="1440" w:left="1800" w:header="720" w:footer="720" w:gutter="0"/>
+      <w:pgMar w:top="1440" w:right="1440" w:bottom="1440" w:left="1440" w:header="720" w:footer="720" w:gutter="0"/>
+      <w:pgBorders w:offsetFrom="page">
+        <w:top w:val="single" w:sz="4" w:space="24" w:color="auto"/>
+        <w:left w:val="single" w:sz="4" w:space="24" w:color="auto"/>
+        <w:bottom w:val="single" w:sz="4" w:space="24" w:color="auto"/>
+        <w:right w:val="single" w:sz="4" w:space="24" w:color="auto"/>
+      </w:pgBorders>
       <w:cols w:space="720"/>
       <w:docGrid w:linePitch="360"/>
     </w:sectPr>
@@ -1262,6 +1289,7 @@
   <w:style w:type="character" w:default="1" w:styleId="DefaultParagraphFont">
     <w:name w:val="Default Paragraph Font"/>
     <w:uiPriority w:val="1"/>
+    <w:semiHidden/>
     <w:unhideWhenUsed/>
   </w:style>
   <w:style w:type="table" w:default="1" w:styleId="TableNormal">
@@ -12037,6 +12065,29 @@
         <w:shd w:val="clear" w:color="auto" w:fill="FBCAA2" w:themeFill="accent6" w:themeFillTint="7F"/>
       </w:tcPr>
     </w:tblStylePr>
+  </w:style>
+  <w:style w:type="character" w:styleId="Hyperlink">
+    <w:name w:val="Hyperlink"/>
+    <w:basedOn w:val="DefaultParagraphFont"/>
+    <w:uiPriority w:val="99"/>
+    <w:unhideWhenUsed/>
+    <w:rsid w:val="00AB710B"/>
+    <w:rPr>
+      <w:color w:val="0000FF" w:themeColor="hyperlink"/>
+      <w:u w:val="single"/>
+    </w:rPr>
+  </w:style>
+  <w:style w:type="character" w:styleId="UnresolvedMention">
+    <w:name w:val="Unresolved Mention"/>
+    <w:basedOn w:val="DefaultParagraphFont"/>
+    <w:uiPriority w:val="99"/>
+    <w:semiHidden/>
+    <w:unhideWhenUsed/>
+    <w:rsid w:val="00AB710B"/>
+    <w:rPr>
+      <w:color w:val="605E5C"/>
+      <w:shd w:val="clear" w:color="auto" w:fill="E1DFDD"/>
+    </w:rPr>
   </w:style>
 </w:styles>
 </file>
